--- a/docs/Work-Life-Balance.docx
+++ b/docs/Work-Life-Balance.docx
@@ -222,6 +222,30 @@
       </w:r>
       <w:r>
         <w:t xml:space="preserve">Chae (2024)</w:t>
+      </w:r>
+    </w:p>
+    <w:p>
+      <w:pPr>
+        <w:numPr>
+          <w:ilvl w:val="0"/>
+          <w:numId w:val="1004"/>
+        </w:numPr>
+        <w:pStyle w:val="Compact"/>
+      </w:pPr>
+      <w:r>
+        <w:t xml:space="preserve">V</w:t>
+      </w:r>
+    </w:p>
+    <w:p>
+      <w:pPr>
+        <w:numPr>
+          <w:ilvl w:val="0"/>
+          <w:numId w:val="1004"/>
+        </w:numPr>
+        <w:pStyle w:val="Compact"/>
+      </w:pPr>
+      <w:r>
+        <w:t xml:space="preserve">Owen</w:t>
       </w:r>
     </w:p>
     <w:bookmarkStart w:id="24" w:name="acknowledgement"/>
